--- a/notes.docx
+++ b/notes.docx
@@ -24,198 +24,7 @@
         </w:rPr>
         <w:t>All</w:t>
       </w:r>
-    </w:p>
-    <w:p>
-      <w:pPr>
-        <w:rPr>
-          <w:rFonts w:ascii="Lato" w:hAnsi="Lato"/>
-          <w:color w:val="414141"/>
-          <w:sz w:val="24"/>
-          <w:szCs w:val="24"/>
-        </w:rPr>
-      </w:pPr>
-      <w:r>
-        <w:rPr>
-          <w:rFonts w:ascii="Lato" w:hAnsi="Lato"/>
-          <w:color w:val="414141"/>
-          <w:sz w:val="24"/>
-          <w:szCs w:val="24"/>
-        </w:rPr>
-        <w:t>Missing image icon on logo</w:t>
-      </w:r>
-    </w:p>
-    <w:p>
-      <w:pPr>
-        <w:rPr>
-          <w:rFonts w:ascii="Lato" w:hAnsi="Lato"/>
-          <w:color w:val="414141"/>
-          <w:sz w:val="24"/>
-          <w:szCs w:val="24"/>
-        </w:rPr>
-      </w:pPr>
-      <w:r>
-        <w:rPr>
-          <w:rFonts w:ascii="Lato" w:hAnsi="Lato"/>
-          <w:color w:val="414141"/>
-          <w:sz w:val="24"/>
-          <w:szCs w:val="24"/>
-        </w:rPr>
-        <w:t>Logo not responsive</w:t>
-      </w:r>
-    </w:p>
-    <w:p>
-      <w:pPr>
-        <w:rPr>
-          <w:rFonts w:ascii="Lato" w:hAnsi="Lato"/>
-          <w:color w:val="414141"/>
-          <w:sz w:val="24"/>
-          <w:szCs w:val="24"/>
-        </w:rPr>
-      </w:pPr>
-      <w:r>
-        <w:rPr>
-          <w:rFonts w:ascii="Lato" w:hAnsi="Lato"/>
-          <w:color w:val="414141"/>
-          <w:sz w:val="24"/>
-          <w:szCs w:val="24"/>
-        </w:rPr>
-        <w:t>Link web pages</w:t>
-      </w:r>
-    </w:p>
-    <w:p>
-      <w:pPr>
-        <w:rPr>
-          <w:rFonts w:ascii="Lato" w:hAnsi="Lato"/>
-          <w:color w:val="414141"/>
-          <w:sz w:val="24"/>
-          <w:szCs w:val="24"/>
-        </w:rPr>
-      </w:pPr>
-      <w:r>
-        <w:rPr>
-          <w:rFonts w:ascii="Lato" w:hAnsi="Lato"/>
-          <w:color w:val="414141"/>
-          <w:sz w:val="24"/>
-          <w:szCs w:val="24"/>
-        </w:rPr>
-        <w:t>Remove black border from active button</w:t>
-      </w:r>
-    </w:p>
-    <w:p>
-      <w:pPr>
-        <w:rPr>
-          <w:rFonts w:ascii="Lato" w:hAnsi="Lato"/>
-          <w:color w:val="414141"/>
-          <w:sz w:val="24"/>
-          <w:szCs w:val="24"/>
-        </w:rPr>
-      </w:pPr>
-      <w:r>
-        <w:rPr>
-          <w:rFonts w:ascii="Lato" w:hAnsi="Lato"/>
-          <w:color w:val="414141"/>
-          <w:sz w:val="24"/>
-          <w:szCs w:val="24"/>
-        </w:rPr>
-        <w:t>Button hover state not showing</w:t>
-      </w:r>
-    </w:p>
-    <w:p>
-      <w:pPr>
-        <w:rPr>
-          <w:rFonts w:ascii="Lato" w:hAnsi="Lato"/>
-          <w:color w:val="414141"/>
-          <w:sz w:val="24"/>
-          <w:szCs w:val="24"/>
-        </w:rPr>
-      </w:pPr>
-      <w:r>
-        <w:rPr>
-          <w:rFonts w:ascii="Lato" w:hAnsi="Lato"/>
-          <w:color w:val="414141"/>
-          <w:sz w:val="24"/>
-          <w:szCs w:val="24"/>
-        </w:rPr>
-        <w:t>Nav bar should be closer to top, even with logo</w:t>
-      </w:r>
-    </w:p>
-    <w:p>
-      <w:pPr>
-        <w:rPr>
-          <w:rFonts w:ascii="Lato" w:hAnsi="Lato"/>
-          <w:color w:val="414141"/>
-          <w:sz w:val="24"/>
-          <w:szCs w:val="24"/>
-        </w:rPr>
-      </w:pPr>
-      <w:r>
-        <w:rPr>
-          <w:rFonts w:ascii="Lato" w:hAnsi="Lato"/>
-          <w:color w:val="414141"/>
-          <w:sz w:val="24"/>
-          <w:szCs w:val="24"/>
-        </w:rPr>
-        <w:t>Vertically center</w:t>
-      </w:r>
-    </w:p>
-    <w:p>
-      <w:pPr>
-        <w:rPr>
-          <w:rFonts w:ascii="Lato" w:hAnsi="Lato"/>
-          <w:color w:val="414141"/>
-          <w:sz w:val="24"/>
-          <w:szCs w:val="24"/>
-        </w:rPr>
-      </w:pPr>
-      <w:r>
-        <w:rPr>
-          <w:rFonts w:ascii="Lato" w:hAnsi="Lato"/>
-          <w:color w:val="414141"/>
-          <w:sz w:val="24"/>
-          <w:szCs w:val="24"/>
-        </w:rPr>
-        <w:t>Footer icons not centered</w:t>
-      </w:r>
-      <w:r>
-        <w:rPr>
-          <w:rFonts w:ascii="Lato" w:hAnsi="Lato"/>
-          <w:color w:val="414141"/>
-          <w:sz w:val="24"/>
-          <w:szCs w:val="24"/>
-        </w:rPr>
-        <w:t xml:space="preserve"> </w:t>
-      </w:r>
-      <w:r>
-        <w:rPr>
-          <w:rFonts w:ascii="Lato" w:hAnsi="Lato"/>
-          <w:color w:val="414141"/>
-          <w:sz w:val="24"/>
-          <w:szCs w:val="24"/>
-        </w:rPr>
-        <w:t>again even though they were JUST centered</w:t>
-      </w:r>
-      <w:r>
-        <w:rPr>
-          <w:rFonts w:ascii="Lato" w:hAnsi="Lato"/>
-          <w:color w:val="414141"/>
-          <w:sz w:val="24"/>
-          <w:szCs w:val="24"/>
-        </w:rPr>
-        <w:t>, I swear</w:t>
-      </w:r>
-    </w:p>
-    <w:p>
-      <w:pPr>
-        <w:rPr>
-          <w:rFonts w:ascii="Lato" w:hAnsi="Lato"/>
-          <w:color w:val="414141"/>
-          <w:sz w:val="24"/>
-          <w:szCs w:val="24"/>
-        </w:rPr>
-      </w:pPr>
-    </w:p>
-    <w:p>
-      <w:pPr>
+      <w:r>
         <w:rPr>
           <w:rFonts w:ascii="Lato" w:hAnsi="Lato"/>
           <w:b/>
@@ -224,8 +33,162 @@
           <w:sz w:val="24"/>
           <w:szCs w:val="24"/>
         </w:rPr>
-      </w:pPr>
-      <w:r>
+        <w:t xml:space="preserve"> pages</w:t>
+      </w:r>
+    </w:p>
+    <w:p>
+      <w:pPr>
+        <w:rPr>
+          <w:rFonts w:ascii="Lato" w:hAnsi="Lato"/>
+          <w:color w:val="414141"/>
+          <w:sz w:val="24"/>
+          <w:szCs w:val="24"/>
+        </w:rPr>
+      </w:pPr>
+      <w:r>
+        <w:rPr>
+          <w:rFonts w:ascii="Lato" w:hAnsi="Lato"/>
+          <w:color w:val="414141"/>
+          <w:sz w:val="24"/>
+          <w:szCs w:val="24"/>
+        </w:rPr>
+        <w:t>There is a missing</w:t>
+      </w:r>
+      <w:r>
+        <w:rPr>
+          <w:rFonts w:ascii="Lato" w:hAnsi="Lato"/>
+          <w:color w:val="414141"/>
+          <w:sz w:val="24"/>
+          <w:szCs w:val="24"/>
+        </w:rPr>
+        <w:t xml:space="preserve"> image icon on logo</w:t>
+      </w:r>
+      <w:r>
+        <w:rPr>
+          <w:rFonts w:ascii="Lato" w:hAnsi="Lato"/>
+          <w:color w:val="414141"/>
+          <w:sz w:val="24"/>
+          <w:szCs w:val="24"/>
+        </w:rPr>
+        <w:t xml:space="preserve"> for some reason even though logo is displayed</w:t>
+      </w:r>
+    </w:p>
+    <w:p>
+      <w:pPr>
+        <w:rPr>
+          <w:rFonts w:ascii="Lato" w:hAnsi="Lato"/>
+          <w:color w:val="414141"/>
+          <w:sz w:val="24"/>
+          <w:szCs w:val="24"/>
+        </w:rPr>
+      </w:pPr>
+      <w:r>
+        <w:rPr>
+          <w:rFonts w:ascii="Lato" w:hAnsi="Lato"/>
+          <w:color w:val="414141"/>
+          <w:sz w:val="24"/>
+          <w:szCs w:val="24"/>
+        </w:rPr>
+        <w:t>Logo not responsive</w:t>
+      </w:r>
+    </w:p>
+    <w:p>
+      <w:pPr>
+        <w:rPr>
+          <w:rFonts w:ascii="Lato" w:hAnsi="Lato"/>
+          <w:color w:val="414141"/>
+          <w:sz w:val="24"/>
+          <w:szCs w:val="24"/>
+        </w:rPr>
+      </w:pPr>
+      <w:r>
+        <w:rPr>
+          <w:rFonts w:ascii="Lato" w:hAnsi="Lato"/>
+          <w:color w:val="414141"/>
+          <w:sz w:val="24"/>
+          <w:szCs w:val="24"/>
+        </w:rPr>
+        <w:t>Link web pages</w:t>
+      </w:r>
+    </w:p>
+    <w:p>
+      <w:pPr>
+        <w:rPr>
+          <w:rFonts w:ascii="Lato" w:hAnsi="Lato"/>
+          <w:color w:val="414141"/>
+          <w:sz w:val="24"/>
+          <w:szCs w:val="24"/>
+        </w:rPr>
+      </w:pPr>
+      <w:r>
+        <w:rPr>
+          <w:rFonts w:ascii="Lato" w:hAnsi="Lato"/>
+          <w:color w:val="414141"/>
+          <w:sz w:val="24"/>
+          <w:szCs w:val="24"/>
+        </w:rPr>
+        <w:t>Button hover state not showing</w:t>
+      </w:r>
+    </w:p>
+    <w:p>
+      <w:pPr>
+        <w:rPr>
+          <w:rFonts w:ascii="Lato" w:hAnsi="Lato"/>
+          <w:color w:val="414141"/>
+          <w:sz w:val="24"/>
+          <w:szCs w:val="24"/>
+        </w:rPr>
+      </w:pPr>
+      <w:r>
+        <w:rPr>
+          <w:rFonts w:ascii="Lato" w:hAnsi="Lato"/>
+          <w:color w:val="414141"/>
+          <w:sz w:val="24"/>
+          <w:szCs w:val="24"/>
+        </w:rPr>
+        <w:t>Nav bar should be closer to top, even with logo</w:t>
+      </w:r>
+    </w:p>
+    <w:p>
+      <w:pPr>
+        <w:rPr>
+          <w:rFonts w:ascii="Lato" w:hAnsi="Lato"/>
+          <w:color w:val="414141"/>
+          <w:sz w:val="24"/>
+          <w:szCs w:val="24"/>
+        </w:rPr>
+      </w:pPr>
+      <w:r>
+        <w:rPr>
+          <w:rFonts w:ascii="Lato" w:hAnsi="Lato"/>
+          <w:color w:val="414141"/>
+          <w:sz w:val="24"/>
+          <w:szCs w:val="24"/>
+        </w:rPr>
+        <w:t>Vertically center</w:t>
+      </w:r>
+      <w:r>
+        <w:rPr>
+          <w:rFonts w:ascii="Lato" w:hAnsi="Lato"/>
+          <w:color w:val="414141"/>
+          <w:sz w:val="24"/>
+          <w:szCs w:val="24"/>
+        </w:rPr>
+        <w:t xml:space="preserve"> hero image</w:t>
+      </w:r>
+    </w:p>
+    <w:p>
+      <w:pPr>
+        <w:rPr>
+          <w:rFonts w:ascii="Lato" w:hAnsi="Lato"/>
+          <w:color w:val="414141"/>
+          <w:sz w:val="24"/>
+          <w:szCs w:val="24"/>
+        </w:rPr>
+      </w:pPr>
+    </w:p>
+    <w:p>
+      <w:pPr>
         <w:rPr>
           <w:rFonts w:ascii="Lato" w:hAnsi="Lato"/>
           <w:b/>
@@ -234,40 +197,8 @@
           <w:sz w:val="24"/>
           <w:szCs w:val="24"/>
         </w:rPr>
-        <w:t>About</w:t>
-      </w:r>
-    </w:p>
-    <w:p>
-      <w:pPr>
-        <w:rPr>
-          <w:rFonts w:ascii="Lato" w:hAnsi="Lato"/>
-          <w:color w:val="414141"/>
-          <w:sz w:val="24"/>
-          <w:szCs w:val="24"/>
-        </w:rPr>
-      </w:pPr>
-      <w:r>
-        <w:rPr>
-          <w:rFonts w:ascii="Lato" w:hAnsi="Lato"/>
-          <w:color w:val="414141"/>
-          <w:sz w:val="24"/>
-          <w:szCs w:val="24"/>
-        </w:rPr>
-        <w:t>Add link to Download Resume button</w:t>
-      </w:r>
-    </w:p>
-    <w:p>
-      <w:pPr>
-        <w:rPr>
-          <w:rFonts w:ascii="Lato" w:hAnsi="Lato"/>
-          <w:color w:val="414141"/>
-          <w:sz w:val="24"/>
-          <w:szCs w:val="24"/>
-        </w:rPr>
-      </w:pPr>
-    </w:p>
-    <w:p>
-      <w:pPr>
+      </w:pPr>
+      <w:r>
         <w:rPr>
           <w:rFonts w:ascii="Lato" w:hAnsi="Lato"/>
           <w:b/>
@@ -276,8 +207,40 @@
           <w:sz w:val="24"/>
           <w:szCs w:val="24"/>
         </w:rPr>
-      </w:pPr>
-      <w:r>
+        <w:t>About</w:t>
+      </w:r>
+    </w:p>
+    <w:p>
+      <w:pPr>
+        <w:rPr>
+          <w:rFonts w:ascii="Lato" w:hAnsi="Lato"/>
+          <w:color w:val="414141"/>
+          <w:sz w:val="24"/>
+          <w:szCs w:val="24"/>
+        </w:rPr>
+      </w:pPr>
+      <w:r>
+        <w:rPr>
+          <w:rFonts w:ascii="Lato" w:hAnsi="Lato"/>
+          <w:color w:val="414141"/>
+          <w:sz w:val="24"/>
+          <w:szCs w:val="24"/>
+        </w:rPr>
+        <w:t>No changes</w:t>
+      </w:r>
+    </w:p>
+    <w:p>
+      <w:pPr>
+        <w:rPr>
+          <w:rFonts w:ascii="Lato" w:hAnsi="Lato"/>
+          <w:color w:val="414141"/>
+          <w:sz w:val="24"/>
+          <w:szCs w:val="24"/>
+        </w:rPr>
+      </w:pPr>
+    </w:p>
+    <w:p>
+      <w:pPr>
         <w:rPr>
           <w:rFonts w:ascii="Lato" w:hAnsi="Lato"/>
           <w:b/>
@@ -286,40 +249,8 @@
           <w:sz w:val="24"/>
           <w:szCs w:val="24"/>
         </w:rPr>
-        <w:t>Skills</w:t>
-      </w:r>
-    </w:p>
-    <w:p>
-      <w:pPr>
-        <w:rPr>
-          <w:rFonts w:ascii="Lato" w:hAnsi="Lato"/>
-          <w:color w:val="414141"/>
-          <w:sz w:val="24"/>
-          <w:szCs w:val="24"/>
-        </w:rPr>
-      </w:pPr>
-      <w:r>
-        <w:rPr>
-          <w:rFonts w:ascii="Lato" w:hAnsi="Lato"/>
-          <w:color w:val="414141"/>
-          <w:sz w:val="24"/>
-          <w:szCs w:val="24"/>
-        </w:rPr>
-        <w:t>Footer icons should be at bottom of page</w:t>
-      </w:r>
-    </w:p>
-    <w:p>
-      <w:pPr>
-        <w:rPr>
-          <w:rFonts w:ascii="Lato" w:hAnsi="Lato"/>
-          <w:color w:val="414141"/>
-          <w:sz w:val="24"/>
-          <w:szCs w:val="24"/>
-        </w:rPr>
-      </w:pPr>
-    </w:p>
-    <w:p>
-      <w:pPr>
+      </w:pPr>
+      <w:r>
         <w:rPr>
           <w:rFonts w:ascii="Lato" w:hAnsi="Lato"/>
           <w:b/>
@@ -328,8 +259,40 @@
           <w:sz w:val="24"/>
           <w:szCs w:val="24"/>
         </w:rPr>
-      </w:pPr>
-      <w:r>
+        <w:t>Skills</w:t>
+      </w:r>
+    </w:p>
+    <w:p>
+      <w:pPr>
+        <w:rPr>
+          <w:rFonts w:ascii="Lato" w:hAnsi="Lato"/>
+          <w:color w:val="414141"/>
+          <w:sz w:val="24"/>
+          <w:szCs w:val="24"/>
+        </w:rPr>
+      </w:pPr>
+      <w:r>
+        <w:rPr>
+          <w:rFonts w:ascii="Lato" w:hAnsi="Lato"/>
+          <w:color w:val="414141"/>
+          <w:sz w:val="24"/>
+          <w:szCs w:val="24"/>
+        </w:rPr>
+        <w:t>Footer icons should be at bottom of page</w:t>
+      </w:r>
+    </w:p>
+    <w:p>
+      <w:pPr>
+        <w:rPr>
+          <w:rFonts w:ascii="Lato" w:hAnsi="Lato"/>
+          <w:color w:val="414141"/>
+          <w:sz w:val="24"/>
+          <w:szCs w:val="24"/>
+        </w:rPr>
+      </w:pPr>
+    </w:p>
+    <w:p>
+      <w:pPr>
         <w:rPr>
           <w:rFonts w:ascii="Lato" w:hAnsi="Lato"/>
           <w:b/>
@@ -338,6 +301,16 @@
           <w:sz w:val="24"/>
           <w:szCs w:val="24"/>
         </w:rPr>
+      </w:pPr>
+      <w:r>
+        <w:rPr>
+          <w:rFonts w:ascii="Lato" w:hAnsi="Lato"/>
+          <w:b/>
+          <w:bCs/>
+          <w:color w:val="414141"/>
+          <w:sz w:val="24"/>
+          <w:szCs w:val="24"/>
+        </w:rPr>
         <w:t>Work</w:t>
       </w:r>
     </w:p>
@@ -357,8 +330,37 @@
           <w:sz w:val="24"/>
           <w:szCs w:val="24"/>
         </w:rPr>
-        <w:t>Add flex container, images, and descriptions</w:t>
-      </w:r>
+        <w:t>Images not showing, size incorrect</w:t>
+      </w:r>
+    </w:p>
+    <w:p>
+      <w:pPr>
+        <w:rPr>
+          <w:rFonts w:ascii="Lato" w:hAnsi="Lato"/>
+          <w:color w:val="414141"/>
+          <w:sz w:val="24"/>
+          <w:szCs w:val="24"/>
+        </w:rPr>
+      </w:pPr>
+      <w:r>
+        <w:rPr>
+          <w:rFonts w:ascii="Lato" w:hAnsi="Lato"/>
+          <w:color w:val="414141"/>
+          <w:sz w:val="24"/>
+          <w:szCs w:val="24"/>
+        </w:rPr>
+        <w:t>Footer icons should be at bottom of page</w:t>
+      </w:r>
+    </w:p>
+    <w:p>
+      <w:pPr>
+        <w:rPr>
+          <w:rFonts w:ascii="Lato" w:hAnsi="Lato"/>
+          <w:color w:val="414141"/>
+          <w:sz w:val="24"/>
+          <w:szCs w:val="24"/>
+        </w:rPr>
+      </w:pPr>
     </w:p>
     <w:p>
       <w:pPr>
@@ -914,7 +916,7 @@
   <w:style w:type="paragraph" w:default="1" w:styleId="Normal">
     <w:name w:val="Normal"/>
     <w:qFormat/>
-    <w:rsid w:val="001F3256"/>
+    <w:rsid w:val="00051CC3"/>
   </w:style>
   <w:style w:type="paragraph" w:styleId="Heading3">
     <w:name w:val="heading 3"/>
